--- a/Tareas.docx
+++ b/Tareas.docx
@@ -4,59 +4,90 @@
   <w:body>
     <w:p>
       <w:r>
-        <w:t xml:space="preserve">Revisar el ejemplo de </w:t>
+        <w:t xml:space="preserve">Los </w:t>
       </w:r>
       <w:proofErr w:type="spellStart"/>
       <w:r>
-        <w:t>AadiCapif</w:t>
+        <w:t>Tests</w:t>
       </w:r>
       <w:proofErr w:type="spellEnd"/>
       <w:r>
-        <w:t xml:space="preserve"> y </w:t>
+        <w:t xml:space="preserve"> me llegan hasta la base de datos</w:t>
+      </w:r>
+    </w:p>
+    <w:p>
+      <w:r>
+        <w:t xml:space="preserve">Usar </w:t>
       </w:r>
       <w:proofErr w:type="spellStart"/>
       <w:r>
-        <w:t>Stocker</w:t>
+        <w:t>DataBuilders</w:t>
       </w:r>
       <w:proofErr w:type="spellEnd"/>
-      <w:r>
-        <w:t xml:space="preserve"> para </w:t>
-      </w:r>
+    </w:p>
+    <w:p>
+      <w:r>
+        <w:t xml:space="preserve">Solucionar los </w:t>
+      </w:r>
+      <w:proofErr w:type="spellStart"/>
+      <w:r>
+        <w:t>tests</w:t>
+      </w:r>
+      <w:proofErr w:type="spellEnd"/>
+      <w:r>
+        <w:t xml:space="preserve"> comentados</w:t>
+      </w:r>
+    </w:p>
+    <w:p>
       <w:bookmarkStart w:id="0" w:name="_GoBack"/>
       <w:bookmarkEnd w:id="0"/>
       <w:r>
+        <w:t xml:space="preserve">Revisar el ejemplo de </w:t>
+      </w:r>
+      <w:proofErr w:type="spellStart"/>
+      <w:r>
+        <w:t>AadiCapif</w:t>
+      </w:r>
+      <w:proofErr w:type="spellEnd"/>
+      <w:r>
+        <w:t xml:space="preserve"> y </w:t>
+      </w:r>
+      <w:proofErr w:type="spellStart"/>
+      <w:r>
+        <w:t>Stocker</w:t>
+      </w:r>
+      <w:proofErr w:type="spellEnd"/>
+      <w:r>
+        <w:t xml:space="preserve"> para </w:t>
+      </w:r>
+      <w:r>
         <w:t>ver que otro mecanismo se puede incorporar.</w:t>
       </w:r>
     </w:p>
     <w:p>
       <w:r>
-        <w:t xml:space="preserve">Solucionar los </w:t>
+        <w:t xml:space="preserve">Los </w:t>
       </w:r>
       <w:proofErr w:type="spellStart"/>
       <w:r>
-        <w:t>tests</w:t>
+        <w:t>DafaultPersist</w:t>
       </w:r>
       <w:proofErr w:type="spellEnd"/>
       <w:r>
-        <w:t xml:space="preserve"> comentados</w:t>
-      </w:r>
-    </w:p>
-    <w:p>
-      <w:r>
-        <w:t xml:space="preserve">Los </w:t>
+        <w:t xml:space="preserve"> de los </w:t>
       </w:r>
       <w:proofErr w:type="spellStart"/>
       <w:r>
-        <w:t>Tests</w:t>
+        <w:t>DataBuilders</w:t>
       </w:r>
       <w:proofErr w:type="spellEnd"/>
       <w:r>
-        <w:t xml:space="preserve"> me llegan hasta la base de datos</w:t>
-      </w:r>
-    </w:p>
-    <w:p>
-      <w:r>
-        <w:t xml:space="preserve">Usar </w:t>
+        <w:t xml:space="preserve"> no traen Id</w:t>
+      </w:r>
+    </w:p>
+    <w:p>
+      <w:r>
+        <w:t xml:space="preserve">Cambiar de capa de datos utilizando el modelo de entidades que se usan con los </w:t>
       </w:r>
       <w:proofErr w:type="spellStart"/>
       <w:r>
@@ -66,45 +97,14 @@
     </w:p>
     <w:p>
       <w:r>
-        <w:t xml:space="preserve">Los </w:t>
+        <w:t xml:space="preserve">¿Qué hacer con los Id que me vienen con </w:t>
       </w:r>
       <w:proofErr w:type="spellStart"/>
       <w:r>
-        <w:t>DafaultPersist</w:t>
+        <w:t>BaseEntity</w:t>
       </w:r>
       <w:proofErr w:type="spellEnd"/>
       <w:r>
-        <w:t xml:space="preserve"> de los </w:t>
-      </w:r>
-      <w:proofErr w:type="spellStart"/>
-      <w:r>
-        <w:t>DataBuilders</w:t>
-      </w:r>
-      <w:proofErr w:type="spellEnd"/>
-      <w:r>
-        <w:t xml:space="preserve"> no traen Id</w:t>
-      </w:r>
-    </w:p>
-    <w:p>
-      <w:r>
-        <w:t xml:space="preserve">Cambiar de capa de datos utilizando el modelo de entidades que se usan con los </w:t>
-      </w:r>
-      <w:proofErr w:type="spellStart"/>
-      <w:r>
-        <w:t>DataBuilders</w:t>
-      </w:r>
-      <w:proofErr w:type="spellEnd"/>
-    </w:p>
-    <w:p>
-      <w:r>
-        <w:t xml:space="preserve">¿Qué hacer con los Id que me vienen con </w:t>
-      </w:r>
-      <w:proofErr w:type="spellStart"/>
-      <w:r>
-        <w:t>BaseEntity</w:t>
-      </w:r>
-      <w:proofErr w:type="spellEnd"/>
-      <w:r>
         <w:t>?</w:t>
       </w:r>
     </w:p>
@@ -116,11 +116,6 @@
     <w:p>
       <w:r>
         <w:t>WPF o UI ideal</w:t>
-      </w:r>
-    </w:p>
-    <w:p>
-      <w:r>
-        <w:t>Continuar con MDI</w:t>
       </w:r>
     </w:p>
     <w:p>

--- a/Tareas.docx
+++ b/Tareas.docx
@@ -39,73 +39,96 @@
       </w:r>
     </w:p>
     <w:p>
+      <w:r>
+        <w:t>Reporte no anda</w:t>
+      </w:r>
+    </w:p>
+    <w:p>
+      <w:r>
+        <w:t xml:space="preserve">Revisar el ejemplo de </w:t>
+      </w:r>
+      <w:proofErr w:type="spellStart"/>
+      <w:r>
+        <w:t>AadiCapif</w:t>
+      </w:r>
+      <w:proofErr w:type="spellEnd"/>
+      <w:r>
+        <w:t xml:space="preserve"> y </w:t>
+      </w:r>
+      <w:proofErr w:type="spellStart"/>
+      <w:r>
+        <w:t>Stocker</w:t>
+      </w:r>
+      <w:proofErr w:type="spellEnd"/>
+      <w:r>
+        <w:t xml:space="preserve"> para </w:t>
+      </w:r>
+      <w:r>
+        <w:t>ver que otro mecanismo se puede incorporar.</w:t>
+      </w:r>
+    </w:p>
+    <w:p>
+      <w:r>
+        <w:t xml:space="preserve">Los </w:t>
+      </w:r>
+      <w:proofErr w:type="spellStart"/>
+      <w:r>
+        <w:t>DafaultPersist</w:t>
+      </w:r>
+      <w:r>
+        <w:t>ent</w:t>
+      </w:r>
       <w:bookmarkStart w:id="0" w:name="_GoBack"/>
       <w:bookmarkEnd w:id="0"/>
-      <w:r>
-        <w:t xml:space="preserve">Revisar el ejemplo de </w:t>
+      <w:proofErr w:type="spellEnd"/>
+      <w:r>
+        <w:t xml:space="preserve"> de los </w:t>
       </w:r>
       <w:proofErr w:type="spellStart"/>
       <w:r>
-        <w:t>AadiCapif</w:t>
+        <w:t>DataBuilders</w:t>
       </w:r>
       <w:proofErr w:type="spellEnd"/>
       <w:r>
-        <w:t xml:space="preserve"> y </w:t>
+        <w:t xml:space="preserve"> no traen Id</w:t>
+      </w:r>
+    </w:p>
+    <w:p>
+      <w:r>
+        <w:t xml:space="preserve">Cambiar de capa de datos utilizando el modelo de entidades que se usan con los </w:t>
       </w:r>
       <w:proofErr w:type="spellStart"/>
       <w:r>
-        <w:t>Stocker</w:t>
+        <w:t>DataBuilders</w:t>
       </w:r>
       <w:proofErr w:type="spellEnd"/>
-      <w:r>
-        <w:t xml:space="preserve"> para </w:t>
-      </w:r>
-      <w:r>
-        <w:t>ver que otro mecanismo se puede incorporar.</w:t>
-      </w:r>
-    </w:p>
-    <w:p>
-      <w:r>
-        <w:t xml:space="preserve">Los </w:t>
+    </w:p>
+    <w:p>
+      <w:r>
+        <w:t xml:space="preserve">¿Qué hacer con los Id que me vienen con </w:t>
       </w:r>
       <w:proofErr w:type="spellStart"/>
       <w:r>
-        <w:t>DafaultPersist</w:t>
+        <w:t>BaseEntity</w:t>
       </w:r>
       <w:proofErr w:type="spellEnd"/>
       <w:r>
-        <w:t xml:space="preserve"> de los </w:t>
-      </w:r>
-      <w:proofErr w:type="spellStart"/>
-      <w:r>
-        <w:t>DataBuilders</w:t>
-      </w:r>
-      <w:proofErr w:type="spellEnd"/>
-      <w:r>
-        <w:t xml:space="preserve"> no traen Id</w:t>
-      </w:r>
-    </w:p>
-    <w:p>
-      <w:r>
-        <w:t xml:space="preserve">Cambiar de capa de datos utilizando el modelo de entidades que se usan con los </w:t>
-      </w:r>
-      <w:proofErr w:type="spellStart"/>
-      <w:r>
-        <w:t>DataBuilders</w:t>
-      </w:r>
-      <w:proofErr w:type="spellEnd"/>
-    </w:p>
-    <w:p>
-      <w:r>
-        <w:t xml:space="preserve">¿Qué hacer con los Id que me vienen con </w:t>
-      </w:r>
-      <w:proofErr w:type="spellStart"/>
-      <w:r>
-        <w:t>BaseEntity</w:t>
-      </w:r>
-      <w:proofErr w:type="spellEnd"/>
-      <w:r>
         <w:t>?</w:t>
+      </w:r>
+    </w:p>
+    <w:p>
+      <w:r>
+        <w:t>Mejorar los íconos</w:t>
+      </w:r>
+    </w:p>
+    <w:p>
+      <w:r>
+        <w:t>Guardar literales como recursos</w:t>
+      </w:r>
+    </w:p>
+    <w:p>
+      <w:r>
+        <w:t>Guardar íconos como recursos</w:t>
       </w:r>
     </w:p>
     <w:p>
